--- a/public/INFORME_INFORME_FINAL.docx
+++ b/public/INFORME_INFORME_FINAL.docx
@@ -237,15 +237,51 @@
           <w:b/>
           <w:u w:val="single" w:color="000000"/>
         </w:rPr>
-        <w:t xml:space="preserve">INFORME Nº </w:t>
-      </w:r>
+        <w:t xml:space="preserve">INFORME </w:t>
+      </w:r>
+      <w:proofErr w:type="spellStart"/>
       <w:r>
         <w:rPr>
           <w:rFonts w:ascii="Arial" w:eastAsia="Arial" w:hAnsi="Arial" w:cs="Arial"/>
           <w:b/>
           <w:u w:val="single" w:color="000000"/>
         </w:rPr>
-        <w:t>${numero_informe}</w:t>
+        <w:t>Nº</w:t>
+      </w:r>
+      <w:proofErr w:type="spellEnd"/>
+      <w:r>
+        <w:rPr>
+          <w:rFonts w:ascii="Arial" w:eastAsia="Arial" w:hAnsi="Arial" w:cs="Arial"/>
+          <w:b/>
+          <w:u w:val="single" w:color="000000"/>
+        </w:rPr>
+        <w:t xml:space="preserve"> </w:t>
+      </w:r>
+      <w:r>
+        <w:rPr>
+          <w:rFonts w:ascii="Arial" w:eastAsia="Arial" w:hAnsi="Arial" w:cs="Arial"/>
+          <w:b/>
+          <w:u w:val="single" w:color="000000"/>
+        </w:rPr>
+        <w:t>${</w:t>
+      </w:r>
+      <w:proofErr w:type="spellStart"/>
+      <w:r>
+        <w:rPr>
+          <w:rFonts w:ascii="Arial" w:eastAsia="Arial" w:hAnsi="Arial" w:cs="Arial"/>
+          <w:b/>
+          <w:u w:val="single" w:color="000000"/>
+        </w:rPr>
+        <w:t>numero_informe</w:t>
+      </w:r>
+      <w:proofErr w:type="spellEnd"/>
+      <w:r>
+        <w:rPr>
+          <w:rFonts w:ascii="Arial" w:eastAsia="Arial" w:hAnsi="Arial" w:cs="Arial"/>
+          <w:b/>
+          <w:u w:val="single" w:color="000000"/>
+        </w:rPr>
+        <w:t>}</w:t>
       </w:r>
       <w:r>
         <w:rPr>
@@ -311,16 +347,22 @@
       <w:r>
         <w:rPr>
           <w:rFonts w:ascii="Arial" w:eastAsia="Arial" w:hAnsi="Arial" w:cs="Arial"/>
-          <w:highlight w:val="yellow"/>
-        </w:rPr>
-        <w:t xml:space="preserve">Dr. </w:t>
-      </w:r>
-      <w:r>
-        <w:rPr>
-          <w:rFonts w:ascii="Arial" w:eastAsia="Arial" w:hAnsi="Arial" w:cs="Arial"/>
-          <w:highlight w:val="yellow"/>
-        </w:rPr>
-        <w:t>Víctor RODRIGUEZ PEÑA</w:t>
+        </w:rPr>
+        <w:t>${</w:t>
+      </w:r>
+      <w:proofErr w:type="spellStart"/>
+      <w:r>
+        <w:rPr>
+          <w:rFonts w:ascii="Arial" w:eastAsia="Arial" w:hAnsi="Arial" w:cs="Arial"/>
+        </w:rPr>
+        <w:t>nombre_director_epis</w:t>
+      </w:r>
+      <w:proofErr w:type="spellEnd"/>
+      <w:r>
+        <w:rPr>
+          <w:rFonts w:ascii="Arial" w:eastAsia="Arial" w:hAnsi="Arial" w:cs="Arial"/>
+        </w:rPr>
+        <w:t>}</w:t>
       </w:r>
       <w:r>
         <w:rPr>
@@ -501,14 +543,26 @@
       <w:r>
         <w:rPr>
           <w:rFonts w:ascii="Arial" w:eastAsia="Arial" w:hAnsi="Arial" w:cs="Arial"/>
-          <w:highlight w:val="yellow"/>
-        </w:rPr>
-        <w:t>${modalidad_proyecto}</w:t>
-      </w:r>
-      <w:r>
-        <w:rPr>
-          <w:rFonts w:ascii="Arial" w:eastAsia="Arial" w:hAnsi="Arial" w:cs="Arial"/>
-          <w:highlight w:val="yellow"/>
+        </w:rPr>
+        <w:t>${</w:t>
+      </w:r>
+      <w:proofErr w:type="spellStart"/>
+      <w:r>
+        <w:rPr>
+          <w:rFonts w:ascii="Arial" w:eastAsia="Arial" w:hAnsi="Arial" w:cs="Arial"/>
+        </w:rPr>
+        <w:t>modalidad_proyecto</w:t>
+      </w:r>
+      <w:proofErr w:type="spellEnd"/>
+      <w:r>
+        <w:rPr>
+          <w:rFonts w:ascii="Arial" w:eastAsia="Arial" w:hAnsi="Arial" w:cs="Arial"/>
+        </w:rPr>
+        <w:t>}</w:t>
+      </w:r>
+      <w:r>
+        <w:rPr>
+          <w:rFonts w:ascii="Arial" w:eastAsia="Arial" w:hAnsi="Arial" w:cs="Arial"/>
         </w:rPr>
         <w:t>.</w:t>
       </w:r>
@@ -548,12 +602,20 @@
         </w:rPr>
         <w:t xml:space="preserve">FECHA </w:t>
       </w:r>
+      <w:proofErr w:type="gramStart"/>
       <w:r>
         <w:rPr>
           <w:rFonts w:ascii="Arial" w:eastAsia="Arial" w:hAnsi="Arial" w:cs="Arial"/>
         </w:rPr>
         <w:tab/>
-        <w:t xml:space="preserve"> : </w:t>
+        <w:t xml:space="preserve"> :</w:t>
+      </w:r>
+      <w:proofErr w:type="gramEnd"/>
+      <w:r>
+        <w:rPr>
+          <w:rFonts w:ascii="Arial" w:eastAsia="Arial" w:hAnsi="Arial" w:cs="Arial"/>
+        </w:rPr>
+        <w:t xml:space="preserve"> </w:t>
       </w:r>
       <w:r>
         <w:rPr>
@@ -566,25 +628,27 @@
         <w:rPr>
           <w:rFonts w:ascii="Arial" w:eastAsia="Arial" w:hAnsi="Arial" w:cs="Arial"/>
         </w:rPr>
-        <w:t>23</w:t>
-      </w:r>
-      <w:r>
-        <w:rPr>
-          <w:rFonts w:ascii="Arial" w:eastAsia="Arial" w:hAnsi="Arial" w:cs="Arial"/>
-        </w:rPr>
-        <w:t>/0</w:t>
-      </w:r>
-      <w:r>
-        <w:rPr>
-          <w:rFonts w:ascii="Arial" w:eastAsia="Arial" w:hAnsi="Arial" w:cs="Arial"/>
-        </w:rPr>
-        <w:t>3</w:t>
-      </w:r>
-      <w:r>
-        <w:rPr>
-          <w:rFonts w:ascii="Arial" w:eastAsia="Arial" w:hAnsi="Arial" w:cs="Arial"/>
-        </w:rPr>
-        <w:t>/2023.</w:t>
+        <w:t>${</w:t>
+      </w:r>
+      <w:proofErr w:type="spellStart"/>
+      <w:r>
+        <w:rPr>
+          <w:rFonts w:ascii="Arial" w:eastAsia="Arial" w:hAnsi="Arial" w:cs="Arial"/>
+        </w:rPr>
+        <w:t>fecha_actual</w:t>
+      </w:r>
+      <w:proofErr w:type="spellEnd"/>
+      <w:r>
+        <w:rPr>
+          <w:rFonts w:ascii="Arial" w:eastAsia="Arial" w:hAnsi="Arial" w:cs="Arial"/>
+        </w:rPr>
+        <w:t>}</w:t>
+      </w:r>
+      <w:r>
+        <w:rPr>
+          <w:rFonts w:ascii="Arial" w:eastAsia="Arial" w:hAnsi="Arial" w:cs="Arial"/>
+        </w:rPr>
+        <w:t>.</w:t>
       </w:r>
     </w:p>
     <w:p>
@@ -686,7 +750,6 @@
       <w:r>
         <w:rPr>
           <w:rFonts w:ascii="Arial" w:eastAsia="Arial" w:hAnsi="Arial" w:cs="Arial"/>
-          <w:highlight w:val="yellow"/>
         </w:rPr>
         <w:t xml:space="preserve">titulado </w:t>
       </w:r>
@@ -697,6 +760,7 @@
         </w:rPr>
         <w:t>${</w:t>
       </w:r>
+      <w:proofErr w:type="spellStart"/>
       <w:r>
         <w:rPr>
           <w:rFonts w:ascii="Arial" w:eastAsia="Arial" w:hAnsi="Arial" w:cs="Arial"/>
@@ -721,6 +785,7 @@
         </w:rPr>
         <w:t>proyecto</w:t>
       </w:r>
+      <w:proofErr w:type="spellEnd"/>
       <w:r>
         <w:rPr>
           <w:rFonts w:ascii="Arial" w:eastAsia="Arial" w:hAnsi="Arial" w:cs="Arial"/>
@@ -738,7 +803,21 @@
         <w:rPr>
           <w:rFonts w:ascii="Arial" w:eastAsia="Arial" w:hAnsi="Arial" w:cs="Arial"/>
         </w:rPr>
-        <w:t xml:space="preserve">${modalidad_grupo} </w:t>
+        <w:t>${</w:t>
+      </w:r>
+      <w:proofErr w:type="spellStart"/>
+      <w:r>
+        <w:rPr>
+          <w:rFonts w:ascii="Arial" w:eastAsia="Arial" w:hAnsi="Arial" w:cs="Arial"/>
+        </w:rPr>
+        <w:t>modalidad_grupo</w:t>
+      </w:r>
+      <w:proofErr w:type="spellEnd"/>
+      <w:r>
+        <w:rPr>
+          <w:rFonts w:ascii="Arial" w:eastAsia="Arial" w:hAnsi="Arial" w:cs="Arial"/>
+        </w:rPr>
+        <w:t xml:space="preserve">} </w:t>
       </w:r>
       <w:r>
         <w:rPr>
@@ -750,20 +829,42 @@
         <w:rPr>
           <w:rFonts w:ascii="Arial" w:eastAsia="Arial" w:hAnsi="Arial" w:cs="Arial"/>
         </w:rPr>
-        <w:t>${modalidad_proyecto}</w:t>
-      </w:r>
-      <w:r>
-        <w:rPr>
-          <w:rFonts w:ascii="Arial" w:eastAsia="Arial" w:hAnsi="Arial" w:cs="Arial"/>
-        </w:rPr>
-        <w:t xml:space="preserve"> </w:t>
-      </w:r>
-      <w:r>
-        <w:rPr>
-          <w:rFonts w:ascii="Arial" w:eastAsia="Arial" w:hAnsi="Arial" w:cs="Arial"/>
-          <w:b/>
-        </w:rPr>
-        <w:t>${nombre</w:t>
+        <w:t>${</w:t>
+      </w:r>
+      <w:proofErr w:type="spellStart"/>
+      <w:r>
+        <w:rPr>
+          <w:rFonts w:ascii="Arial" w:eastAsia="Arial" w:hAnsi="Arial" w:cs="Arial"/>
+        </w:rPr>
+        <w:t>modalidad_proyecto</w:t>
+      </w:r>
+      <w:proofErr w:type="spellEnd"/>
+      <w:r>
+        <w:rPr>
+          <w:rFonts w:ascii="Arial" w:eastAsia="Arial" w:hAnsi="Arial" w:cs="Arial"/>
+        </w:rPr>
+        <w:t>}</w:t>
+      </w:r>
+      <w:r>
+        <w:rPr>
+          <w:rFonts w:ascii="Arial" w:eastAsia="Arial" w:hAnsi="Arial" w:cs="Arial"/>
+        </w:rPr>
+        <w:t xml:space="preserve"> </w:t>
+      </w:r>
+      <w:r>
+        <w:rPr>
+          <w:rFonts w:ascii="Arial" w:eastAsia="Arial" w:hAnsi="Arial" w:cs="Arial"/>
+          <w:b/>
+        </w:rPr>
+        <w:t>${</w:t>
+      </w:r>
+      <w:proofErr w:type="spellStart"/>
+      <w:r>
+        <w:rPr>
+          <w:rFonts w:ascii="Arial" w:eastAsia="Arial" w:hAnsi="Arial" w:cs="Arial"/>
+          <w:b/>
+        </w:rPr>
+        <w:t>nombre</w:t>
       </w:r>
       <w:r>
         <w:rPr>
@@ -777,7 +878,15 @@
           <w:rFonts w:ascii="Arial" w:eastAsia="Arial" w:hAnsi="Arial" w:cs="Arial"/>
           <w:b/>
         </w:rPr>
-        <w:t>grupo}</w:t>
+        <w:t>grupo</w:t>
+      </w:r>
+      <w:proofErr w:type="spellEnd"/>
+      <w:r>
+        <w:rPr>
+          <w:rFonts w:ascii="Arial" w:eastAsia="Arial" w:hAnsi="Arial" w:cs="Arial"/>
+          <w:b/>
+        </w:rPr>
+        <w:t>}</w:t>
       </w:r>
       <w:r>
         <w:rPr>
@@ -819,7 +928,41 @@
         <w:rPr>
           <w:rFonts w:ascii="Arial" w:eastAsia="Arial" w:hAnsi="Arial" w:cs="Arial"/>
         </w:rPr>
-        <w:t xml:space="preserve">, EXTENSIÓN CULTURAL Y PROYECCIÓN SOCIAL), del Reglamento de Servicio Social, Extensión Cultural y Proyección Social de la Universidad Nacional de Huancavelica, aprobado con resolución N° 0222-2022-CU-UNH.  </w:t>
+        <w:t xml:space="preserve">, EXTENSIÓN CULTURAL Y PROYECCIÓN SOCIAL), del Reglamento de Servicio Social, Extensión Cultural y Proyección Social de la Universidad Nacional de Huancavelica, aprobado con resolución </w:t>
+      </w:r>
+      <w:proofErr w:type="spellStart"/>
+      <w:r>
+        <w:rPr>
+          <w:rFonts w:ascii="Arial" w:eastAsia="Arial" w:hAnsi="Arial" w:cs="Arial"/>
+        </w:rPr>
+        <w:t>N°</w:t>
+      </w:r>
+      <w:proofErr w:type="spellEnd"/>
+      <w:r>
+        <w:rPr>
+          <w:rFonts w:ascii="Arial" w:eastAsia="Arial" w:hAnsi="Arial" w:cs="Arial"/>
+        </w:rPr>
+        <w:t xml:space="preserve"> ${</w:t>
+      </w:r>
+      <w:proofErr w:type="spellStart"/>
+      <w:r>
+        <w:rPr>
+          <w:rFonts w:ascii="Arial" w:eastAsia="Arial" w:hAnsi="Arial" w:cs="Arial"/>
+        </w:rPr>
+        <w:t>numero_resolucion</w:t>
+      </w:r>
+      <w:proofErr w:type="spellEnd"/>
+      <w:r>
+        <w:rPr>
+          <w:rFonts w:ascii="Arial" w:eastAsia="Arial" w:hAnsi="Arial" w:cs="Arial"/>
+        </w:rPr>
+        <w:t>}</w:t>
+      </w:r>
+      <w:r>
+        <w:rPr>
+          <w:rFonts w:ascii="Arial" w:eastAsia="Arial" w:hAnsi="Arial" w:cs="Arial"/>
+        </w:rPr>
+        <w:t xml:space="preserve">.  </w:t>
       </w:r>
       <w:r>
         <w:t xml:space="preserve"> </w:t>
@@ -1039,7 +1182,30 @@
           <w:rFonts w:ascii="Arial" w:eastAsia="Arial" w:hAnsi="Arial" w:cs="Arial"/>
           <w:i/>
         </w:rPr>
-        <w:t xml:space="preserve">Mg. Ing. Gilmer S. MATOS VILA  </w:t>
+        <w:t>${</w:t>
+      </w:r>
+      <w:proofErr w:type="spellStart"/>
+      <w:r>
+        <w:rPr>
+          <w:rFonts w:ascii="Arial" w:eastAsia="Arial" w:hAnsi="Arial" w:cs="Arial"/>
+          <w:i/>
+        </w:rPr>
+        <w:t>nombre_responsable</w:t>
+      </w:r>
+      <w:proofErr w:type="spellEnd"/>
+      <w:r>
+        <w:rPr>
+          <w:rFonts w:ascii="Arial" w:eastAsia="Arial" w:hAnsi="Arial" w:cs="Arial"/>
+          <w:i/>
+        </w:rPr>
+        <w:t>}</w:t>
+      </w:r>
+      <w:r>
+        <w:rPr>
+          <w:rFonts w:ascii="Arial" w:eastAsia="Arial" w:hAnsi="Arial" w:cs="Arial"/>
+          <w:i/>
+        </w:rPr>
+        <w:t xml:space="preserve">  </w:t>
       </w:r>
     </w:p>
     <w:p>
@@ -1255,7 +1421,16 @@
         <w:i/>
         <w:sz w:val="14"/>
       </w:rPr>
-      <w:t>Escuela Profesional de Ingeniería de Sistemas-FIES-UNH. Av. Perú N</w:t>
+      <w:t xml:space="preserve">Escuela Profesional de Ingeniería de Sistemas-FIES-UNH. Av. Perú </w:t>
+    </w:r>
+    <w:proofErr w:type="spellStart"/>
+    <w:r>
+      <w:rPr>
+        <w:rFonts w:ascii="Palatino Linotype" w:eastAsia="Palatino Linotype" w:hAnsi="Palatino Linotype" w:cs="Palatino Linotype"/>
+        <w:i/>
+        <w:sz w:val="14"/>
+      </w:rPr>
+      <w:t>N</w:t>
     </w:r>
     <w:r>
       <w:rPr>
@@ -1263,6 +1438,7 @@
       </w:rPr>
       <w:t>°</w:t>
     </w:r>
+    <w:proofErr w:type="spellEnd"/>
     <w:r>
       <w:rPr>
         <w:rFonts w:ascii="Palatino Linotype" w:eastAsia="Palatino Linotype" w:hAnsi="Palatino Linotype" w:cs="Palatino Linotype"/>
